--- a/CapstoneProject1/DataWrangling/report/Zomato_data_wrangling.docx
+++ b/CapstoneProject1/DataWrangling/report/Zomato_data_wrangling.docx
@@ -1532,14 +1532,13 @@
       <w:hyperlink r:id="rId5" w:history="1">
         <w:r>
           <w:rPr>
+            <w:rStyle w:val="Hyperlink"/>
             <w:rFonts w:asciiTheme="minorHAnsi" w:eastAsia="Times New Roman" w:hAnsiTheme="minorHAnsi" w:cs="Times New Roman"/>
-            <w:color w:val="0000FF"/>
             <w:sz w:val="28"/>
             <w:szCs w:val="28"/>
-            <w:u w:val="single"/>
             <w:lang w:val="en-US"/>
           </w:rPr>
-          <w:t>https://github.com/Anandpatil412/DSC/blob/master/CapstoneProject1/Zomato/ZomatoDataExtractingAndCleaning/zomatoDataCleaning.ipynb</w:t>
+          <w:t>https://github.com/Anandpatil412/DSC/blob/master/CapstoneProject1/DataWrangling/zomatoDataCleaning.ipynb</w:t>
         </w:r>
       </w:hyperlink>
     </w:p>
@@ -1600,14 +1599,13 @@
       <w:hyperlink r:id="rId6" w:history="1">
         <w:r>
           <w:rPr>
+            <w:rStyle w:val="Hyperlink"/>
             <w:rFonts w:asciiTheme="minorHAnsi" w:eastAsia="Times New Roman" w:hAnsiTheme="minorHAnsi" w:cs="Times New Roman"/>
-            <w:color w:val="0000FF"/>
             <w:sz w:val="28"/>
             <w:szCs w:val="28"/>
-            <w:u w:val="single"/>
             <w:lang w:val="en-US"/>
           </w:rPr>
-          <w:t>https://github.com/Anandpatil412/DSC/blob/master/CapstoneProject1/Zomato/ZomatoDataExtractingAndCleaning/zomatoScrapper.ipynb</w:t>
+          <w:t>https://github.com/Anandpatil412/DSC/blob/master/CapstoneProject1/DataExtraction(WebZomato)/zomatoScrapper.ipynb</w:t>
         </w:r>
       </w:hyperlink>
       <w:bookmarkStart w:id="0" w:name="_GoBack"/>
@@ -2034,7 +2032,6 @@
     <w:name w:val="Hyperlink"/>
     <w:basedOn w:val="DefaultParagraphFont"/>
     <w:uiPriority w:val="99"/>
-    <w:semiHidden/>
     <w:unhideWhenUsed/>
     <w:rsid w:val="00FB1279"/>
     <w:rPr>
@@ -2359,7 +2356,6 @@
     <w:name w:val="Hyperlink"/>
     <w:basedOn w:val="DefaultParagraphFont"/>
     <w:uiPriority w:val="99"/>
-    <w:semiHidden/>
     <w:unhideWhenUsed/>
     <w:rsid w:val="00FB1279"/>
     <w:rPr>
